--- a/Project Report.docx
+++ b/Project Report.docx
@@ -62,111 +62,516 @@
     </w:p>
     <w:p>
       <w:pPr>
-        <w:rPr>
-          <w:b/>
-        </w:rPr>
-      </w:pPr>
-      <w:r>
-        <w:rPr>
-          <w:b/>
+        <w:pStyle w:val="ListParagraph"/>
+        <w:numPr>
+          <w:ilvl w:val="0"/>
+          <w:numId w:val="1"/>
+        </w:numPr>
+        <w:rPr>
+          <w:b/>
+          <w:highlight w:val="yellow"/>
+        </w:rPr>
+      </w:pPr>
+      <w:r>
+        <w:rPr>
+          <w:b/>
+          <w:highlight w:val="yellow"/>
         </w:rPr>
         <w:t>Pseudocode + description greedy algorithm</w:t>
       </w:r>
-    </w:p>
-    <w:p>
-      <w:pPr>
-        <w:rPr>
-          <w:b/>
-        </w:rPr>
-      </w:pPr>
-      <w:r>
-        <w:rPr>
-          <w:b/>
-        </w:rPr>
-        <w:t>Pseudocode + description linear programming algorithm</w:t>
-      </w:r>
-    </w:p>
-    <w:p>
-      <w:pPr>
-        <w:rPr>
-          <w:b/>
-        </w:rPr>
-      </w:pPr>
-      <w:r>
-        <w:rPr>
-          <w:b/>
-        </w:rPr>
-        <w:t xml:space="preserve">Pseudocode + description </w:t>
-      </w:r>
-      <w:r>
-        <w:rPr>
-          <w:b/>
-        </w:rPr>
-        <w:t>dynamic</w:t>
-      </w:r>
-      <w:r>
-        <w:rPr>
-          <w:b/>
-        </w:rPr>
-        <w:t xml:space="preserve"> programming algorithm</w:t>
-      </w:r>
-    </w:p>
-    <w:p>
-      <w:pPr>
-        <w:rPr>
-          <w:b/>
-        </w:rPr>
-      </w:pPr>
-      <w:r>
-        <w:rPr>
-          <w:b/>
-        </w:rPr>
-        <w:t>Description of chosen algorithm</w:t>
-      </w:r>
-    </w:p>
-    <w:p>
-      <w:pPr>
-        <w:rPr>
-          <w:b/>
-        </w:rPr>
-      </w:pPr>
-      <w:r>
-        <w:rPr>
-          <w:b/>
-        </w:rPr>
-        <w:t>Pseudocode of chosen algorithm</w:t>
-      </w:r>
-    </w:p>
-    <w:p>
-      <w:pPr>
-        <w:rPr>
-          <w:b/>
-        </w:rPr>
-      </w:pPr>
-      <w:r>
-        <w:rPr>
-          <w:b/>
-        </w:rPr>
-        <w:t>Best tours for 3 example files and the time it took</w:t>
-      </w:r>
-    </w:p>
-    <w:p>
-      <w:pPr>
-        <w:rPr>
-          <w:b/>
-        </w:rPr>
-      </w:pPr>
-      <w:r>
-        <w:rPr>
-          <w:b/>
-        </w:rPr>
-        <w:t>Best competition solutions for 3min time limit and unlimited time limit</w:t>
+      <w:r>
+        <w:rPr>
+          <w:b/>
+          <w:highlight w:val="yellow"/>
+        </w:rPr>
+        <w:t xml:space="preserve">  - DONE</w:t>
       </w:r>
       <w:bookmarkStart w:id="0" w:name="_GoBack"/>
       <w:bookmarkEnd w:id="0"/>
     </w:p>
+    <w:p>
+      <w:pPr>
+        <w:pStyle w:val="ListParagraph"/>
+        <w:numPr>
+          <w:ilvl w:val="0"/>
+          <w:numId w:val="1"/>
+        </w:numPr>
+        <w:rPr>
+          <w:b/>
+        </w:rPr>
+      </w:pPr>
+      <w:r>
+        <w:rPr>
+          <w:b/>
+        </w:rPr>
+        <w:t>Pseudocode + description linear programming algorithm</w:t>
+      </w:r>
+    </w:p>
+    <w:p>
+      <w:pPr>
+        <w:pStyle w:val="ListParagraph"/>
+        <w:numPr>
+          <w:ilvl w:val="0"/>
+          <w:numId w:val="1"/>
+        </w:numPr>
+        <w:rPr>
+          <w:b/>
+        </w:rPr>
+      </w:pPr>
+      <w:r>
+        <w:rPr>
+          <w:b/>
+        </w:rPr>
+        <w:t>Pseudocode + description dynamic programming algorithm</w:t>
+      </w:r>
+    </w:p>
+    <w:p>
+      <w:pPr>
+        <w:pStyle w:val="ListParagraph"/>
+        <w:numPr>
+          <w:ilvl w:val="0"/>
+          <w:numId w:val="1"/>
+        </w:numPr>
+        <w:rPr>
+          <w:b/>
+        </w:rPr>
+      </w:pPr>
+      <w:r>
+        <w:rPr>
+          <w:b/>
+        </w:rPr>
+        <w:t>Description of chosen algorithm</w:t>
+      </w:r>
+    </w:p>
+    <w:p>
+      <w:pPr>
+        <w:pStyle w:val="ListParagraph"/>
+        <w:numPr>
+          <w:ilvl w:val="0"/>
+          <w:numId w:val="1"/>
+        </w:numPr>
+        <w:rPr>
+          <w:b/>
+        </w:rPr>
+      </w:pPr>
+      <w:r>
+        <w:rPr>
+          <w:b/>
+        </w:rPr>
+        <w:t>Pseudocode of chosen algorithm</w:t>
+      </w:r>
+    </w:p>
+    <w:p>
+      <w:pPr>
+        <w:pStyle w:val="ListParagraph"/>
+        <w:numPr>
+          <w:ilvl w:val="0"/>
+          <w:numId w:val="1"/>
+        </w:numPr>
+        <w:rPr>
+          <w:b/>
+        </w:rPr>
+      </w:pPr>
+      <w:r>
+        <w:rPr>
+          <w:b/>
+        </w:rPr>
+        <w:t>Best tours for 3 example files and the time it took</w:t>
+      </w:r>
+    </w:p>
+    <w:p>
+      <w:pPr>
+        <w:pStyle w:val="ListParagraph"/>
+        <w:numPr>
+          <w:ilvl w:val="0"/>
+          <w:numId w:val="1"/>
+        </w:numPr>
+        <w:rPr>
+          <w:b/>
+        </w:rPr>
+      </w:pPr>
+      <w:r>
+        <w:rPr>
+          <w:b/>
+        </w:rPr>
+        <w:t>Best competition solutions for 3min time limit and unlimited time limit</w:t>
+      </w:r>
+    </w:p>
+    <w:p>
+      <w:pPr>
+        <w:rPr>
+          <w:b/>
+        </w:rPr>
+      </w:pPr>
+    </w:p>
+    <w:p>
+      <w:pPr>
+        <w:rPr>
+          <w:b/>
+        </w:rPr>
+      </w:pPr>
+    </w:p>
+    <w:p>
+      <w:pPr>
+        <w:rPr>
+          <w:b/>
+        </w:rPr>
+      </w:pPr>
+    </w:p>
+    <w:p>
+      <w:pPr>
+        <w:rPr>
+          <w:b/>
+        </w:rPr>
+      </w:pPr>
+      <w:r>
+        <w:rPr>
+          <w:b/>
+        </w:rPr>
+        <w:t>Greedy Algorithm for TSP</w:t>
+      </w:r>
+    </w:p>
+    <w:p>
+      <w:pPr>
+        <w:rPr>
+          <w:b/>
+        </w:rPr>
+      </w:pPr>
+    </w:p>
+    <w:p>
+      <w:r>
+        <w:t xml:space="preserve">The greedy algorithm for TSP will choose the smallest distance from the current city to all cities adjacent to the current city.  For example, if you are currently in San Jose and the cities adjacent to you are San Francisco, Paso Robles, and Los Angeles, the algorithm will choose </w:t>
+      </w:r>
+      <w:r>
+        <w:t>San Francisco</w:t>
+      </w:r>
+      <w:r>
+        <w:t xml:space="preserve"> since it’s the closest city with the least distance.  </w:t>
+      </w:r>
+      <w:r>
+        <w:t>The problem is that the greedy algorithm chooses the locally optimal solution without taking into account the globally optimal solution (which is what we want)</w:t>
+      </w:r>
+      <w:r>
+        <w:t xml:space="preserve"> and will generally lead to a sub-optimal solution</w:t>
+      </w:r>
+      <w:r>
+        <w:t xml:space="preserve">.  </w:t>
+      </w:r>
+    </w:p>
+    <w:p/>
+    <w:p>
+      <w:r>
+        <w:t>Pseudocode:</w:t>
+      </w:r>
+    </w:p>
+    <w:p/>
+    <w:p>
+      <w:r>
+        <w:t>//start is starting position on graph g</w:t>
+      </w:r>
+      <w:r>
+        <w:t xml:space="preserve"> </w:t>
+      </w:r>
+    </w:p>
+    <w:p>
+      <w:r>
+        <w:t>//distance(c1, c2) is a function that returns the distance between two cities c1 and c2</w:t>
+      </w:r>
+    </w:p>
+    <w:p>
+      <w:r>
+        <w:t>//adj(c1) is a function that returns a list of cities adjacent to c1</w:t>
+      </w:r>
+    </w:p>
+    <w:p/>
+    <w:p>
+      <w:r>
+        <w:t>//This function takes a graph and starting position (city)</w:t>
+      </w:r>
+    </w:p>
+    <w:p>
+      <w:r>
+        <w:t>// It returns the order each city is visited as well as the total distance traveled</w:t>
+      </w:r>
+    </w:p>
+    <w:p>
+      <w:r>
+        <w:t>TSP(start</w:t>
+      </w:r>
+      <w:r>
+        <w:t>, g</w:t>
+      </w:r>
+      <w:r>
+        <w:t>):</w:t>
+      </w:r>
+    </w:p>
+    <w:p>
+      <w:pPr>
+        <w:ind w:firstLine="720"/>
+      </w:pPr>
+      <w:r>
+        <w:t>Visited = []</w:t>
+      </w:r>
+      <w:r>
+        <w:t xml:space="preserve">   //track all visited cities so no duplicates</w:t>
+      </w:r>
+    </w:p>
+    <w:p>
+      <w:pPr>
+        <w:ind w:firstLine="720"/>
+      </w:pPr>
+      <w:r>
+        <w:t>Total_distance = 0  //add all selected cities to total_distance for final solution</w:t>
+      </w:r>
+    </w:p>
+    <w:p>
+      <w:pPr>
+        <w:ind w:firstLine="720"/>
+      </w:pPr>
+      <w:r>
+        <w:t>Not_visited = g.remove(start)  //list of all cities in graph without starting city</w:t>
+      </w:r>
+    </w:p>
+    <w:p>
+      <w:pPr>
+        <w:ind w:firstLine="720"/>
+      </w:pPr>
+      <w:r>
+        <w:t xml:space="preserve">Cur = start   </w:t>
+      </w:r>
+    </w:p>
+    <w:p>
+      <w:pPr>
+        <w:ind w:firstLine="720"/>
+      </w:pPr>
+      <w:r>
+        <w:t>While not_visited != []:   // while there are still cities you haven’t visited</w:t>
+      </w:r>
+    </w:p>
+    <w:p>
+      <w:pPr>
+        <w:ind w:left="720" w:firstLine="720"/>
+      </w:pPr>
+      <w:r>
+        <w:t>adjacent = adj(cur)  // list of all cities adjacent to current city</w:t>
+      </w:r>
+    </w:p>
+    <w:p>
+      <w:pPr>
+        <w:ind w:left="720" w:firstLine="720"/>
+      </w:pPr>
+      <w:r>
+        <w:t>min_dist = None</w:t>
+      </w:r>
+    </w:p>
+    <w:p>
+      <w:pPr>
+        <w:ind w:left="720" w:firstLine="720"/>
+      </w:pPr>
+      <w:r>
+        <w:lastRenderedPageBreak/>
+        <w:t>min_city = None</w:t>
+      </w:r>
+    </w:p>
+    <w:p>
+      <w:r>
+        <w:tab/>
+      </w:r>
+      <w:r>
+        <w:tab/>
+        <w:t>for city in adjacent:</w:t>
+      </w:r>
+      <w:r>
+        <w:t xml:space="preserve">  //check which city is least distance</w:t>
+      </w:r>
+    </w:p>
+    <w:p>
+      <w:r>
+        <w:tab/>
+      </w:r>
+      <w:r>
+        <w:tab/>
+      </w:r>
+      <w:r>
+        <w:tab/>
+        <w:t>if min_dist == None:</w:t>
+      </w:r>
+      <w:r>
+        <w:t xml:space="preserve">   // first city checked, make current min</w:t>
+      </w:r>
+    </w:p>
+    <w:p>
+      <w:r>
+        <w:tab/>
+      </w:r>
+      <w:r>
+        <w:tab/>
+      </w:r>
+      <w:r>
+        <w:tab/>
+      </w:r>
+      <w:r>
+        <w:tab/>
+        <w:t xml:space="preserve">min_dist = distance(cur, </w:t>
+      </w:r>
+      <w:r>
+        <w:t>city)</w:t>
+      </w:r>
+    </w:p>
+    <w:p>
+      <w:r>
+        <w:tab/>
+      </w:r>
+      <w:r>
+        <w:tab/>
+      </w:r>
+      <w:r>
+        <w:tab/>
+      </w:r>
+      <w:r>
+        <w:tab/>
+        <w:t>min_city = city</w:t>
+      </w:r>
+    </w:p>
+    <w:p>
+      <w:r>
+        <w:tab/>
+      </w:r>
+      <w:r>
+        <w:tab/>
+      </w:r>
+      <w:r>
+        <w:tab/>
+        <w:t>elif dist(cur, city) &lt; min_dist:   //distance from cur city to this is less than prev smallest</w:t>
+      </w:r>
+      <w:r>
+        <w:t xml:space="preserve"> </w:t>
+      </w:r>
+    </w:p>
+    <w:p>
+      <w:pPr>
+        <w:ind w:left="2160" w:firstLine="720"/>
+      </w:pPr>
+      <w:r>
+        <w:t>min_dist = distance(cur, city)</w:t>
+      </w:r>
+    </w:p>
+    <w:p>
+      <w:r>
+        <w:tab/>
+      </w:r>
+      <w:r>
+        <w:tab/>
+      </w:r>
+      <w:r>
+        <w:tab/>
+      </w:r>
+      <w:r>
+        <w:tab/>
+        <w:t>min_city = city</w:t>
+      </w:r>
+    </w:p>
+    <w:p>
+      <w:r>
+        <w:tab/>
+      </w:r>
+      <w:r>
+        <w:tab/>
+        <w:t>visited.append(min_city)   //add city to visited list</w:t>
+      </w:r>
+    </w:p>
+    <w:p>
+      <w:r>
+        <w:tab/>
+      </w:r>
+      <w:r>
+        <w:tab/>
+        <w:t>total_distance += min_dist  //add distance traveled to total</w:t>
+      </w:r>
+    </w:p>
+    <w:p>
+      <w:r>
+        <w:tab/>
+      </w:r>
+      <w:r>
+        <w:tab/>
+        <w:t>not_visited.remove(min_city)  //remove city traveled to from graph</w:t>
+      </w:r>
+    </w:p>
+    <w:p>
+      <w:r>
+        <w:tab/>
+      </w:r>
+      <w:r>
+        <w:tab/>
+        <w:t>cur = min_city   //set current city to traveled to city for next iteration</w:t>
+      </w:r>
+    </w:p>
+    <w:p>
+      <w:r>
+        <w:tab/>
+      </w:r>
+    </w:p>
+    <w:p>
+      <w:r>
+        <w:tab/>
+        <w:t>visited.append(start)   //travel back to starting city once all cities have been visited</w:t>
+      </w:r>
+    </w:p>
+    <w:p>
+      <w:r>
+        <w:tab/>
+        <w:t>total_distance += dist(cur, start)   //add traveling distance from final city to beginning city</w:t>
+      </w:r>
+    </w:p>
+    <w:p>
+      <w:r>
+        <w:tab/>
+        <w:t xml:space="preserve">return visited, total_distance </w:t>
+      </w:r>
+    </w:p>
+    <w:p/>
+    <w:p>
+      <w:r>
+        <w:tab/>
+      </w:r>
+      <w:r>
+        <w:tab/>
+      </w:r>
+      <w:r>
+        <w:tab/>
+      </w:r>
+      <w:r>
+        <w:tab/>
+      </w:r>
+    </w:p>
+    <w:p>
+      <w:r>
+        <w:tab/>
+      </w:r>
+      <w:r>
+        <w:tab/>
+      </w:r>
+      <w:r>
+        <w:tab/>
+      </w:r>
+      <w:r>
+        <w:tab/>
+      </w:r>
+    </w:p>
+    <w:p>
+      <w:r>
+        <w:tab/>
+      </w:r>
+      <w:r>
+        <w:tab/>
+      </w:r>
+      <w:r>
+        <w:tab/>
+      </w:r>
+    </w:p>
     <w:sectPr>
-      <w:headerReference w:type="default" r:id="rId6"/>
+      <w:headerReference w:type="default" r:id="rId7"/>
       <w:pgSz w:w="12240" w:h="15840"/>
       <w:pgMar w:top="1440" w:right="1440" w:bottom="1440" w:left="1440" w:header="720" w:footer="720" w:gutter="0"/>
       <w:cols w:space="720"/>
@@ -225,6 +630,100 @@
     </w:r>
   </w:p>
 </w:hdr>
+</file>
+
+<file path=word/numbering.xml><?xml version="1.0" encoding="utf-8"?>
+<w:numbering xmlns:wpc="http://schemas.microsoft.com/office/word/2010/wordprocessingCanvas" xmlns:mo="http://schemas.microsoft.com/office/mac/office/2008/main" xmlns:mc="http://schemas.openxmlformats.org/markup-compatibility/2006" xmlns:mv="urn:schemas-microsoft-com:mac:vml" xmlns:o="urn:schemas-microsoft-com:office:office" xmlns:r="http://schemas.openxmlformats.org/officeDocument/2006/relationships" xmlns:m="http://schemas.openxmlformats.org/officeDocument/2006/math" xmlns:v="urn:schemas-microsoft-com:vml" xmlns:wp14="http://schemas.microsoft.com/office/word/2010/wordprocessingDrawing" xmlns:wp="http://schemas.openxmlformats.org/drawingml/2006/wordprocessingDrawing" xmlns:w10="urn:schemas-microsoft-com:office:word" xmlns:w="http://schemas.openxmlformats.org/wordprocessingml/2006/main" xmlns:w14="http://schemas.microsoft.com/office/word/2010/wordml" xmlns:w15="http://schemas.microsoft.com/office/word/2012/wordml" xmlns:wpg="http://schemas.microsoft.com/office/word/2010/wordprocessingGroup" xmlns:wpi="http://schemas.microsoft.com/office/word/2010/wordprocessingInk" xmlns:wne="http://schemas.microsoft.com/office/word/2006/wordml" xmlns:wps="http://schemas.microsoft.com/office/word/2010/wordprocessingShape" mc:Ignorable="w14 w15 wp14">
+  <w:abstractNum w:abstractNumId="0">
+    <w:nsid w:val="7BD9762D"/>
+    <w:multiLevelType w:val="hybridMultilevel"/>
+    <w:tmpl w:val="950A0A0E"/>
+    <w:lvl w:ilvl="0" w:tplc="0409000F">
+      <w:start w:val="1"/>
+      <w:numFmt w:val="decimal"/>
+      <w:lvlText w:val="%1."/>
+      <w:lvlJc w:val="left"/>
+      <w:pPr>
+        <w:ind w:left="720" w:hanging="360"/>
+      </w:pPr>
+    </w:lvl>
+    <w:lvl w:ilvl="1" w:tplc="04090019" w:tentative="1">
+      <w:start w:val="1"/>
+      <w:numFmt w:val="lowerLetter"/>
+      <w:lvlText w:val="%2."/>
+      <w:lvlJc w:val="left"/>
+      <w:pPr>
+        <w:ind w:left="1440" w:hanging="360"/>
+      </w:pPr>
+    </w:lvl>
+    <w:lvl w:ilvl="2" w:tplc="0409001B" w:tentative="1">
+      <w:start w:val="1"/>
+      <w:numFmt w:val="lowerRoman"/>
+      <w:lvlText w:val="%3."/>
+      <w:lvlJc w:val="right"/>
+      <w:pPr>
+        <w:ind w:left="2160" w:hanging="180"/>
+      </w:pPr>
+    </w:lvl>
+    <w:lvl w:ilvl="3" w:tplc="0409000F" w:tentative="1">
+      <w:start w:val="1"/>
+      <w:numFmt w:val="decimal"/>
+      <w:lvlText w:val="%4."/>
+      <w:lvlJc w:val="left"/>
+      <w:pPr>
+        <w:ind w:left="2880" w:hanging="360"/>
+      </w:pPr>
+    </w:lvl>
+    <w:lvl w:ilvl="4" w:tplc="04090019" w:tentative="1">
+      <w:start w:val="1"/>
+      <w:numFmt w:val="lowerLetter"/>
+      <w:lvlText w:val="%5."/>
+      <w:lvlJc w:val="left"/>
+      <w:pPr>
+        <w:ind w:left="3600" w:hanging="360"/>
+      </w:pPr>
+    </w:lvl>
+    <w:lvl w:ilvl="5" w:tplc="0409001B" w:tentative="1">
+      <w:start w:val="1"/>
+      <w:numFmt w:val="lowerRoman"/>
+      <w:lvlText w:val="%6."/>
+      <w:lvlJc w:val="right"/>
+      <w:pPr>
+        <w:ind w:left="4320" w:hanging="180"/>
+      </w:pPr>
+    </w:lvl>
+    <w:lvl w:ilvl="6" w:tplc="0409000F" w:tentative="1">
+      <w:start w:val="1"/>
+      <w:numFmt w:val="decimal"/>
+      <w:lvlText w:val="%7."/>
+      <w:lvlJc w:val="left"/>
+      <w:pPr>
+        <w:ind w:left="5040" w:hanging="360"/>
+      </w:pPr>
+    </w:lvl>
+    <w:lvl w:ilvl="7" w:tplc="04090019" w:tentative="1">
+      <w:start w:val="1"/>
+      <w:numFmt w:val="lowerLetter"/>
+      <w:lvlText w:val="%8."/>
+      <w:lvlJc w:val="left"/>
+      <w:pPr>
+        <w:ind w:left="5760" w:hanging="360"/>
+      </w:pPr>
+    </w:lvl>
+    <w:lvl w:ilvl="8" w:tplc="0409001B" w:tentative="1">
+      <w:start w:val="1"/>
+      <w:numFmt w:val="lowerRoman"/>
+      <w:lvlText w:val="%9."/>
+      <w:lvlJc w:val="right"/>
+      <w:pPr>
+        <w:ind w:left="6480" w:hanging="180"/>
+      </w:pPr>
+    </w:lvl>
+  </w:abstractNum>
+  <w:num w:numId="1">
+    <w:abstractNumId w:val="0"/>
+  </w:num>
+</w:numbering>
 </file>
 
 <file path=word/styles.xml><?xml version="1.0" encoding="utf-8"?>
@@ -697,6 +1196,17 @@
     <w:uiPriority w:val="99"/>
     <w:rsid w:val="00D70481"/>
   </w:style>
+  <w:style w:type="paragraph" w:styleId="ListParagraph">
+    <w:name w:val="List Paragraph"/>
+    <w:basedOn w:val="Normal"/>
+    <w:uiPriority w:val="34"/>
+    <w:qFormat/>
+    <w:rsid w:val="00C45CBE"/>
+    <w:pPr>
+      <w:ind w:left="720"/>
+      <w:contextualSpacing/>
+    </w:pPr>
+  </w:style>
 </w:styles>
 </file>
 

--- a/Project Report.docx
+++ b/Project Report.docx
@@ -86,8 +86,6 @@
         </w:rPr>
         <w:t xml:space="preserve">  - DONE</w:t>
       </w:r>
-      <w:bookmarkStart w:id="0" w:name="_GoBack"/>
-      <w:bookmarkEnd w:id="0"/>
     </w:p>
     <w:p>
       <w:pPr>
@@ -170,13 +168,22 @@
         </w:numPr>
         <w:rPr>
           <w:b/>
-        </w:rPr>
-      </w:pPr>
-      <w:r>
-        <w:rPr>
-          <w:b/>
+          <w:highlight w:val="yellow"/>
+        </w:rPr>
+      </w:pPr>
+      <w:r>
+        <w:rPr>
+          <w:b/>
+          <w:highlight w:val="yellow"/>
         </w:rPr>
         <w:t>Best tours for 3 example files and the time it took</w:t>
+      </w:r>
+      <w:r>
+        <w:rPr>
+          <w:b/>
+          <w:highlight w:val="yellow"/>
+        </w:rPr>
+        <w:t xml:space="preserve"> - DONE</w:t>
       </w:r>
     </w:p>
     <w:p>
@@ -188,13 +195,22 @@
         </w:numPr>
         <w:rPr>
           <w:b/>
-        </w:rPr>
-      </w:pPr>
-      <w:r>
-        <w:rPr>
-          <w:b/>
+          <w:highlight w:val="yellow"/>
+        </w:rPr>
+      </w:pPr>
+      <w:r>
+        <w:rPr>
+          <w:b/>
+          <w:highlight w:val="yellow"/>
         </w:rPr>
         <w:t>Best competition solutions for 3min time limit and unlimited time limit</w:t>
+      </w:r>
+      <w:r>
+        <w:rPr>
+          <w:b/>
+          <w:highlight w:val="yellow"/>
+        </w:rPr>
+        <w:t xml:space="preserve"> - DONE</w:t>
       </w:r>
     </w:p>
     <w:p>
@@ -570,6 +586,692 @@
         <w:tab/>
       </w:r>
     </w:p>
+    <w:p/>
+    <w:p>
+      <w:pPr>
+        <w:rPr>
+          <w:b/>
+        </w:rPr>
+      </w:pPr>
+      <w:r>
+        <w:rPr>
+          <w:b/>
+        </w:rPr>
+        <w:t>Best tours for 3 example files + time:</w:t>
+      </w:r>
+    </w:p>
+    <w:p/>
+    <w:tbl>
+      <w:tblPr>
+        <w:tblStyle w:val="TableGrid"/>
+        <w:tblW w:w="0" w:type="auto"/>
+        <w:tblLook w:val="04A0" w:firstRow="1" w:lastRow="0" w:firstColumn="1" w:lastColumn="0" w:noHBand="0" w:noVBand="1"/>
+      </w:tblPr>
+      <w:tblGrid>
+        <w:gridCol w:w="2505"/>
+        <w:gridCol w:w="1727"/>
+        <w:gridCol w:w="1746"/>
+        <w:gridCol w:w="1604"/>
+        <w:gridCol w:w="1768"/>
+      </w:tblGrid>
+      <w:tr>
+        <w:tc>
+          <w:tcPr>
+            <w:tcW w:w="2505" w:type="dxa"/>
+          </w:tcPr>
+          <w:p>
+            <w:pPr>
+              <w:rPr>
+                <w:b/>
+              </w:rPr>
+            </w:pPr>
+            <w:r>
+              <w:rPr>
+                <w:b/>
+              </w:rPr>
+              <w:t>File name</w:t>
+            </w:r>
+          </w:p>
+        </w:tc>
+        <w:tc>
+          <w:tcPr>
+            <w:tcW w:w="1727" w:type="dxa"/>
+          </w:tcPr>
+          <w:p>
+            <w:pPr>
+              <w:rPr>
+                <w:b/>
+              </w:rPr>
+            </w:pPr>
+            <w:r>
+              <w:rPr>
+                <w:b/>
+              </w:rPr>
+              <w:t>Best tour</w:t>
+            </w:r>
+          </w:p>
+        </w:tc>
+        <w:tc>
+          <w:tcPr>
+            <w:tcW w:w="1746" w:type="dxa"/>
+          </w:tcPr>
+          <w:p>
+            <w:pPr>
+              <w:rPr>
+                <w:b/>
+              </w:rPr>
+            </w:pPr>
+            <w:r>
+              <w:rPr>
+                <w:b/>
+              </w:rPr>
+              <w:t>Optimal Tour</w:t>
+            </w:r>
+          </w:p>
+        </w:tc>
+        <w:tc>
+          <w:tcPr>
+            <w:tcW w:w="1604" w:type="dxa"/>
+          </w:tcPr>
+          <w:p>
+            <w:pPr>
+              <w:rPr>
+                <w:b/>
+              </w:rPr>
+            </w:pPr>
+            <w:r>
+              <w:rPr>
+                <w:b/>
+              </w:rPr>
+              <w:t>Ratio</w:t>
+            </w:r>
+          </w:p>
+        </w:tc>
+        <w:tc>
+          <w:tcPr>
+            <w:tcW w:w="1768" w:type="dxa"/>
+          </w:tcPr>
+          <w:p>
+            <w:pPr>
+              <w:rPr>
+                <w:b/>
+              </w:rPr>
+            </w:pPr>
+            <w:r>
+              <w:rPr>
+                <w:b/>
+              </w:rPr>
+              <w:t>Total time</w:t>
+            </w:r>
+            <w:r>
+              <w:rPr>
+                <w:b/>
+              </w:rPr>
+              <w:t xml:space="preserve"> (sec)</w:t>
+            </w:r>
+          </w:p>
+        </w:tc>
+      </w:tr>
+      <w:tr>
+        <w:tc>
+          <w:tcPr>
+            <w:tcW w:w="2505" w:type="dxa"/>
+          </w:tcPr>
+          <w:p>
+            <w:r>
+              <w:t>tsp_example_1.txt</w:t>
+            </w:r>
+          </w:p>
+        </w:tc>
+        <w:tc>
+          <w:tcPr>
+            <w:tcW w:w="1727" w:type="dxa"/>
+          </w:tcPr>
+          <w:p>
+            <w:r>
+              <w:t>131471</w:t>
+            </w:r>
+          </w:p>
+        </w:tc>
+        <w:tc>
+          <w:tcPr>
+            <w:tcW w:w="1746" w:type="dxa"/>
+          </w:tcPr>
+          <w:p>
+            <w:r>
+              <w:t>108159</w:t>
+            </w:r>
+          </w:p>
+        </w:tc>
+        <w:tc>
+          <w:tcPr>
+            <w:tcW w:w="1604" w:type="dxa"/>
+          </w:tcPr>
+          <w:p>
+            <w:r>
+              <w:t>1.215</w:t>
+            </w:r>
+          </w:p>
+        </w:tc>
+        <w:tc>
+          <w:tcPr>
+            <w:tcW w:w="1768" w:type="dxa"/>
+          </w:tcPr>
+          <w:p>
+            <w:r>
+              <w:t>0.00</w:t>
+            </w:r>
+            <w:r>
+              <w:t>1314</w:t>
+            </w:r>
+          </w:p>
+        </w:tc>
+      </w:tr>
+      <w:tr>
+        <w:trPr>
+          <w:trHeight w:val="323"/>
+        </w:trPr>
+        <w:tc>
+          <w:tcPr>
+            <w:tcW w:w="2505" w:type="dxa"/>
+          </w:tcPr>
+          <w:p>
+            <w:r>
+              <w:t>tsp_example_2</w:t>
+            </w:r>
+            <w:r>
+              <w:t>.txt</w:t>
+            </w:r>
+          </w:p>
+        </w:tc>
+        <w:tc>
+          <w:tcPr>
+            <w:tcW w:w="1727" w:type="dxa"/>
+          </w:tcPr>
+          <w:p>
+            <w:r>
+              <w:t>2952</w:t>
+            </w:r>
+          </w:p>
+        </w:tc>
+        <w:tc>
+          <w:tcPr>
+            <w:tcW w:w="1746" w:type="dxa"/>
+          </w:tcPr>
+          <w:p>
+            <w:r>
+              <w:t>2579</w:t>
+            </w:r>
+          </w:p>
+        </w:tc>
+        <w:tc>
+          <w:tcPr>
+            <w:tcW w:w="1604" w:type="dxa"/>
+          </w:tcPr>
+          <w:p>
+            <w:r>
+              <w:t>1.144</w:t>
+            </w:r>
+          </w:p>
+        </w:tc>
+        <w:tc>
+          <w:tcPr>
+            <w:tcW w:w="1768" w:type="dxa"/>
+          </w:tcPr>
+          <w:p>
+            <w:r>
+              <w:t>0.013584</w:t>
+            </w:r>
+          </w:p>
+        </w:tc>
+      </w:tr>
+      <w:tr>
+        <w:tc>
+          <w:tcPr>
+            <w:tcW w:w="2505" w:type="dxa"/>
+          </w:tcPr>
+          <w:p>
+            <w:r>
+              <w:t>tsp_example_3</w:t>
+            </w:r>
+            <w:r>
+              <w:t>.txt</w:t>
+            </w:r>
+          </w:p>
+        </w:tc>
+        <w:tc>
+          <w:tcPr>
+            <w:tcW w:w="1727" w:type="dxa"/>
+          </w:tcPr>
+          <w:p>
+            <w:r>
+              <w:t>1806314</w:t>
+            </w:r>
+          </w:p>
+        </w:tc>
+        <w:tc>
+          <w:tcPr>
+            <w:tcW w:w="1746" w:type="dxa"/>
+          </w:tcPr>
+          <w:p>
+            <w:r>
+              <w:t>1573084</w:t>
+            </w:r>
+          </w:p>
+        </w:tc>
+        <w:tc>
+          <w:tcPr>
+            <w:tcW w:w="1604" w:type="dxa"/>
+          </w:tcPr>
+          <w:p>
+            <w:r>
+              <w:t>1.148</w:t>
+            </w:r>
+          </w:p>
+        </w:tc>
+        <w:tc>
+          <w:tcPr>
+            <w:tcW w:w="1768" w:type="dxa"/>
+          </w:tcPr>
+          <w:p>
+            <w:r>
+              <w:t>47.477525</w:t>
+            </w:r>
+          </w:p>
+        </w:tc>
+      </w:tr>
+    </w:tbl>
+    <w:p/>
+    <w:p/>
+    <w:p>
+      <w:pPr>
+        <w:rPr>
+          <w:b/>
+        </w:rPr>
+      </w:pPr>
+      <w:r>
+        <w:rPr>
+          <w:b/>
+        </w:rPr>
+        <w:t xml:space="preserve">Best competition solutions for 3min time limit </w:t>
+      </w:r>
+      <w:r>
+        <w:rPr>
+          <w:b/>
+        </w:rPr>
+        <w:t>AND</w:t>
+      </w:r>
+      <w:r>
+        <w:rPr>
+          <w:b/>
+        </w:rPr>
+        <w:t xml:space="preserve"> unlimited time limit</w:t>
+      </w:r>
+      <w:r>
+        <w:rPr>
+          <w:b/>
+        </w:rPr>
+        <w:t>:</w:t>
+      </w:r>
+    </w:p>
+    <w:p/>
+    <w:tbl>
+      <w:tblPr>
+        <w:tblStyle w:val="TableGrid"/>
+        <w:tblW w:w="0" w:type="auto"/>
+        <w:tblLook w:val="04A0" w:firstRow="1" w:lastRow="0" w:firstColumn="1" w:lastColumn="0" w:noHBand="0" w:noVBand="1"/>
+      </w:tblPr>
+      <w:tblGrid>
+        <w:gridCol w:w="3116"/>
+        <w:gridCol w:w="3117"/>
+        <w:gridCol w:w="3117"/>
+      </w:tblGrid>
+      <w:tr>
+        <w:tc>
+          <w:tcPr>
+            <w:tcW w:w="3116" w:type="dxa"/>
+          </w:tcPr>
+          <w:p>
+            <w:pPr>
+              <w:rPr>
+                <w:b/>
+              </w:rPr>
+            </w:pPr>
+            <w:r>
+              <w:rPr>
+                <w:b/>
+              </w:rPr>
+              <w:t>File name</w:t>
+            </w:r>
+          </w:p>
+        </w:tc>
+        <w:tc>
+          <w:tcPr>
+            <w:tcW w:w="3117" w:type="dxa"/>
+          </w:tcPr>
+          <w:p>
+            <w:pPr>
+              <w:rPr>
+                <w:b/>
+              </w:rPr>
+            </w:pPr>
+            <w:r>
+              <w:rPr>
+                <w:b/>
+              </w:rPr>
+              <w:t>Best tour</w:t>
+            </w:r>
+          </w:p>
+        </w:tc>
+        <w:tc>
+          <w:tcPr>
+            <w:tcW w:w="3117" w:type="dxa"/>
+          </w:tcPr>
+          <w:p>
+            <w:pPr>
+              <w:rPr>
+                <w:b/>
+              </w:rPr>
+            </w:pPr>
+            <w:r>
+              <w:rPr>
+                <w:b/>
+              </w:rPr>
+              <w:t>Total time</w:t>
+            </w:r>
+            <w:r>
+              <w:rPr>
+                <w:b/>
+              </w:rPr>
+              <w:t xml:space="preserve"> (sec)</w:t>
+            </w:r>
+          </w:p>
+        </w:tc>
+      </w:tr>
+      <w:tr>
+        <w:trPr>
+          <w:trHeight w:val="314"/>
+        </w:trPr>
+        <w:tc>
+          <w:tcPr>
+            <w:tcW w:w="3116" w:type="dxa"/>
+          </w:tcPr>
+          <w:p>
+            <w:r>
+              <w:t>test-input-</w:t>
+            </w:r>
+            <w:r>
+              <w:t>1.txt</w:t>
+            </w:r>
+          </w:p>
+        </w:tc>
+        <w:tc>
+          <w:tcPr>
+            <w:tcW w:w="3117" w:type="dxa"/>
+          </w:tcPr>
+          <w:p>
+            <w:r>
+              <w:t>5582</w:t>
+            </w:r>
+          </w:p>
+        </w:tc>
+        <w:tc>
+          <w:tcPr>
+            <w:tcW w:w="3117" w:type="dxa"/>
+          </w:tcPr>
+          <w:p>
+            <w:r>
+              <w:t>0.000738</w:t>
+            </w:r>
+          </w:p>
+        </w:tc>
+      </w:tr>
+      <w:tr>
+        <w:tc>
+          <w:tcPr>
+            <w:tcW w:w="3116" w:type="dxa"/>
+          </w:tcPr>
+          <w:p>
+            <w:r>
+              <w:t>test-input-</w:t>
+            </w:r>
+            <w:r>
+              <w:t>2</w:t>
+            </w:r>
+            <w:r>
+              <w:t>.txt</w:t>
+            </w:r>
+          </w:p>
+        </w:tc>
+        <w:tc>
+          <w:tcPr>
+            <w:tcW w:w="3117" w:type="dxa"/>
+          </w:tcPr>
+          <w:p>
+            <w:r>
+              <w:t>8046</w:t>
+            </w:r>
+          </w:p>
+        </w:tc>
+        <w:tc>
+          <w:tcPr>
+            <w:tcW w:w="3117" w:type="dxa"/>
+          </w:tcPr>
+          <w:p>
+            <w:r>
+              <w:t>0.0</w:t>
+            </w:r>
+            <w:r>
+              <w:t>01739</w:t>
+            </w:r>
+          </w:p>
+        </w:tc>
+      </w:tr>
+      <w:tr>
+        <w:tc>
+          <w:tcPr>
+            <w:tcW w:w="3116" w:type="dxa"/>
+          </w:tcPr>
+          <w:p>
+            <w:r>
+              <w:t>test-input-</w:t>
+            </w:r>
+            <w:r>
+              <w:t>3</w:t>
+            </w:r>
+            <w:r>
+              <w:t>.txt</w:t>
+            </w:r>
+          </w:p>
+        </w:tc>
+        <w:tc>
+          <w:tcPr>
+            <w:tcW w:w="3117" w:type="dxa"/>
+          </w:tcPr>
+          <w:p>
+            <w:r>
+              <w:t>14419</w:t>
+            </w:r>
+          </w:p>
+        </w:tc>
+        <w:tc>
+          <w:tcPr>
+            <w:tcW w:w="3117" w:type="dxa"/>
+          </w:tcPr>
+          <w:p>
+            <w:r>
+              <w:t>0.008577</w:t>
+            </w:r>
+          </w:p>
+        </w:tc>
+      </w:tr>
+      <w:tr>
+        <w:tc>
+          <w:tcPr>
+            <w:tcW w:w="3116" w:type="dxa"/>
+          </w:tcPr>
+          <w:p>
+            <w:pPr>
+              <w:rPr>
+                <w:b/>
+              </w:rPr>
+            </w:pPr>
+            <w:r>
+              <w:t>test-input-</w:t>
+            </w:r>
+            <w:r>
+              <w:t>4</w:t>
+            </w:r>
+            <w:r>
+              <w:t>.txt</w:t>
+            </w:r>
+          </w:p>
+        </w:tc>
+        <w:tc>
+          <w:tcPr>
+            <w:tcW w:w="3117" w:type="dxa"/>
+          </w:tcPr>
+          <w:p>
+            <w:r>
+              <w:t>19254</w:t>
+            </w:r>
+          </w:p>
+        </w:tc>
+        <w:tc>
+          <w:tcPr>
+            <w:tcW w:w="3117" w:type="dxa"/>
+          </w:tcPr>
+          <w:p>
+            <w:r>
+              <w:t>0.</w:t>
+            </w:r>
+            <w:r>
+              <w:t>031919</w:t>
+            </w:r>
+          </w:p>
+        </w:tc>
+      </w:tr>
+      <w:tr>
+        <w:tc>
+          <w:tcPr>
+            <w:tcW w:w="3116" w:type="dxa"/>
+          </w:tcPr>
+          <w:p>
+            <w:r>
+              <w:t>test-input-</w:t>
+            </w:r>
+            <w:r>
+              <w:t>5</w:t>
+            </w:r>
+            <w:r>
+              <w:t>.txt</w:t>
+            </w:r>
+          </w:p>
+        </w:tc>
+        <w:tc>
+          <w:tcPr>
+            <w:tcW w:w="3117" w:type="dxa"/>
+          </w:tcPr>
+          <w:p>
+            <w:r>
+              <w:t>26807</w:t>
+            </w:r>
+          </w:p>
+        </w:tc>
+        <w:tc>
+          <w:tcPr>
+            <w:tcW w:w="3117" w:type="dxa"/>
+          </w:tcPr>
+          <w:p>
+            <w:r>
+              <w:t>0.</w:t>
+            </w:r>
+            <w:r>
+              <w:t>143464</w:t>
+            </w:r>
+          </w:p>
+        </w:tc>
+      </w:tr>
+      <w:tr>
+        <w:tc>
+          <w:tcPr>
+            <w:tcW w:w="3116" w:type="dxa"/>
+          </w:tcPr>
+          <w:p>
+            <w:r>
+              <w:t>test-input-</w:t>
+            </w:r>
+            <w:r>
+              <w:t>6</w:t>
+            </w:r>
+            <w:r>
+              <w:t>.txt</w:t>
+            </w:r>
+          </w:p>
+        </w:tc>
+        <w:tc>
+          <w:tcPr>
+            <w:tcW w:w="3117" w:type="dxa"/>
+          </w:tcPr>
+          <w:p>
+            <w:r>
+              <w:t>38780</w:t>
+            </w:r>
+          </w:p>
+        </w:tc>
+        <w:tc>
+          <w:tcPr>
+            <w:tcW w:w="3117" w:type="dxa"/>
+          </w:tcPr>
+          <w:p>
+            <w:r>
+              <w:t>0.695625</w:t>
+            </w:r>
+          </w:p>
+        </w:tc>
+      </w:tr>
+      <w:tr>
+        <w:tc>
+          <w:tcPr>
+            <w:tcW w:w="3116" w:type="dxa"/>
+          </w:tcPr>
+          <w:p>
+            <w:r>
+              <w:t>test-input-</w:t>
+            </w:r>
+            <w:r>
+              <w:t>7</w:t>
+            </w:r>
+            <w:r>
+              <w:t>.txt</w:t>
+            </w:r>
+          </w:p>
+        </w:tc>
+        <w:tc>
+          <w:tcPr>
+            <w:tcW w:w="3117" w:type="dxa"/>
+          </w:tcPr>
+          <w:p>
+            <w:r>
+              <w:t>58854</w:t>
+            </w:r>
+          </w:p>
+        </w:tc>
+        <w:tc>
+          <w:tcPr>
+            <w:tcW w:w="3117" w:type="dxa"/>
+          </w:tcPr>
+          <w:p>
+            <w:r>
+              <w:t>4.907969</w:t>
+            </w:r>
+            <w:bookmarkStart w:id="0" w:name="_GoBack"/>
+            <w:bookmarkEnd w:id="0"/>
+          </w:p>
+        </w:tc>
+      </w:tr>
+    </w:tbl>
+    <w:p/>
     <w:sectPr>
       <w:headerReference w:type="default" r:id="rId7"/>
       <w:pgSz w:w="12240" w:h="15840"/>
@@ -635,6 +1337,92 @@
 <file path=word/numbering.xml><?xml version="1.0" encoding="utf-8"?>
 <w:numbering xmlns:wpc="http://schemas.microsoft.com/office/word/2010/wordprocessingCanvas" xmlns:mo="http://schemas.microsoft.com/office/mac/office/2008/main" xmlns:mc="http://schemas.openxmlformats.org/markup-compatibility/2006" xmlns:mv="urn:schemas-microsoft-com:mac:vml" xmlns:o="urn:schemas-microsoft-com:office:office" xmlns:r="http://schemas.openxmlformats.org/officeDocument/2006/relationships" xmlns:m="http://schemas.openxmlformats.org/officeDocument/2006/math" xmlns:v="urn:schemas-microsoft-com:vml" xmlns:wp14="http://schemas.microsoft.com/office/word/2010/wordprocessingDrawing" xmlns:wp="http://schemas.openxmlformats.org/drawingml/2006/wordprocessingDrawing" xmlns:w10="urn:schemas-microsoft-com:office:word" xmlns:w="http://schemas.openxmlformats.org/wordprocessingml/2006/main" xmlns:w14="http://schemas.microsoft.com/office/word/2010/wordml" xmlns:w15="http://schemas.microsoft.com/office/word/2012/wordml" xmlns:wpg="http://schemas.microsoft.com/office/word/2010/wordprocessingGroup" xmlns:wpi="http://schemas.microsoft.com/office/word/2010/wordprocessingInk" xmlns:wne="http://schemas.microsoft.com/office/word/2006/wordml" xmlns:wps="http://schemas.microsoft.com/office/word/2010/wordprocessingShape" mc:Ignorable="w14 w15 wp14">
   <w:abstractNum w:abstractNumId="0">
+    <w:nsid w:val="1FDC7B9B"/>
+    <w:multiLevelType w:val="hybridMultilevel"/>
+    <w:tmpl w:val="950A0A0E"/>
+    <w:lvl w:ilvl="0" w:tplc="0409000F">
+      <w:start w:val="1"/>
+      <w:numFmt w:val="decimal"/>
+      <w:lvlText w:val="%1."/>
+      <w:lvlJc w:val="left"/>
+      <w:pPr>
+        <w:ind w:left="720" w:hanging="360"/>
+      </w:pPr>
+    </w:lvl>
+    <w:lvl w:ilvl="1" w:tplc="04090019" w:tentative="1">
+      <w:start w:val="1"/>
+      <w:numFmt w:val="lowerLetter"/>
+      <w:lvlText w:val="%2."/>
+      <w:lvlJc w:val="left"/>
+      <w:pPr>
+        <w:ind w:left="1440" w:hanging="360"/>
+      </w:pPr>
+    </w:lvl>
+    <w:lvl w:ilvl="2" w:tplc="0409001B" w:tentative="1">
+      <w:start w:val="1"/>
+      <w:numFmt w:val="lowerRoman"/>
+      <w:lvlText w:val="%3."/>
+      <w:lvlJc w:val="right"/>
+      <w:pPr>
+        <w:ind w:left="2160" w:hanging="180"/>
+      </w:pPr>
+    </w:lvl>
+    <w:lvl w:ilvl="3" w:tplc="0409000F" w:tentative="1">
+      <w:start w:val="1"/>
+      <w:numFmt w:val="decimal"/>
+      <w:lvlText w:val="%4."/>
+      <w:lvlJc w:val="left"/>
+      <w:pPr>
+        <w:ind w:left="2880" w:hanging="360"/>
+      </w:pPr>
+    </w:lvl>
+    <w:lvl w:ilvl="4" w:tplc="04090019" w:tentative="1">
+      <w:start w:val="1"/>
+      <w:numFmt w:val="lowerLetter"/>
+      <w:lvlText w:val="%5."/>
+      <w:lvlJc w:val="left"/>
+      <w:pPr>
+        <w:ind w:left="3600" w:hanging="360"/>
+      </w:pPr>
+    </w:lvl>
+    <w:lvl w:ilvl="5" w:tplc="0409001B" w:tentative="1">
+      <w:start w:val="1"/>
+      <w:numFmt w:val="lowerRoman"/>
+      <w:lvlText w:val="%6."/>
+      <w:lvlJc w:val="right"/>
+      <w:pPr>
+        <w:ind w:left="4320" w:hanging="180"/>
+      </w:pPr>
+    </w:lvl>
+    <w:lvl w:ilvl="6" w:tplc="0409000F" w:tentative="1">
+      <w:start w:val="1"/>
+      <w:numFmt w:val="decimal"/>
+      <w:lvlText w:val="%7."/>
+      <w:lvlJc w:val="left"/>
+      <w:pPr>
+        <w:ind w:left="5040" w:hanging="360"/>
+      </w:pPr>
+    </w:lvl>
+    <w:lvl w:ilvl="7" w:tplc="04090019" w:tentative="1">
+      <w:start w:val="1"/>
+      <w:numFmt w:val="lowerLetter"/>
+      <w:lvlText w:val="%8."/>
+      <w:lvlJc w:val="left"/>
+      <w:pPr>
+        <w:ind w:left="5760" w:hanging="360"/>
+      </w:pPr>
+    </w:lvl>
+    <w:lvl w:ilvl="8" w:tplc="0409001B" w:tentative="1">
+      <w:start w:val="1"/>
+      <w:numFmt w:val="lowerRoman"/>
+      <w:lvlText w:val="%9."/>
+      <w:lvlJc w:val="right"/>
+      <w:pPr>
+        <w:ind w:left="6480" w:hanging="180"/>
+      </w:pPr>
+    </w:lvl>
+  </w:abstractNum>
+  <w:abstractNum w:abstractNumId="1">
     <w:nsid w:val="7BD9762D"/>
     <w:multiLevelType w:val="hybridMultilevel"/>
     <w:tmpl w:val="950A0A0E"/>
@@ -721,6 +1509,9 @@
     </w:lvl>
   </w:abstractNum>
   <w:num w:numId="1">
+    <w:abstractNumId w:val="1"/>
+  </w:num>
+  <w:num w:numId="2">
     <w:abstractNumId w:val="0"/>
   </w:num>
 </w:numbering>
@@ -1207,6 +1998,29 @@
       <w:contextualSpacing/>
     </w:pPr>
   </w:style>
+  <w:style w:type="table" w:styleId="TableGrid">
+    <w:name w:val="Table Grid"/>
+    <w:basedOn w:val="TableNormal"/>
+    <w:uiPriority w:val="39"/>
+    <w:rsid w:val="001629D5"/>
+    <w:tblPr>
+      <w:tblInd w:w="0" w:type="dxa"/>
+      <w:tblBorders>
+        <w:top w:val="single" w:sz="4" w:space="0" w:color="auto"/>
+        <w:left w:val="single" w:sz="4" w:space="0" w:color="auto"/>
+        <w:bottom w:val="single" w:sz="4" w:space="0" w:color="auto"/>
+        <w:right w:val="single" w:sz="4" w:space="0" w:color="auto"/>
+        <w:insideH w:val="single" w:sz="4" w:space="0" w:color="auto"/>
+        <w:insideV w:val="single" w:sz="4" w:space="0" w:color="auto"/>
+      </w:tblBorders>
+      <w:tblCellMar>
+        <w:top w:w="0" w:type="dxa"/>
+        <w:left w:w="108" w:type="dxa"/>
+        <w:bottom w:w="0" w:type="dxa"/>
+        <w:right w:w="108" w:type="dxa"/>
+      </w:tblCellMar>
+    </w:tblPr>
+  </w:style>
 </w:styles>
 </file>
 

--- a/Project Report.docx
+++ b/Project Report.docx
@@ -762,7 +762,7 @@
               <w:t>0.00</w:t>
             </w:r>
             <w:r>
-              <w:t>1314</w:t>
+              <w:t>6530</w:t>
             </w:r>
           </w:p>
         </w:tc>
@@ -820,7 +820,10 @@
           </w:tcPr>
           <w:p>
             <w:r>
-              <w:t>0.013584</w:t>
+              <w:t>0.0</w:t>
+            </w:r>
+            <w:r>
+              <w:t>22675</w:t>
             </w:r>
           </w:p>
         </w:tc>
@@ -875,7 +878,7 @@
           </w:tcPr>
           <w:p>
             <w:r>
-              <w:t>47.477525</w:t>
+              <w:t>58.542190</w:t>
             </w:r>
           </w:p>
         </w:tc>
@@ -1021,7 +1024,10 @@
           </w:tcPr>
           <w:p>
             <w:r>
-              <w:t>0.000738</w:t>
+              <w:t>0.00</w:t>
+            </w:r>
+            <w:r>
+              <w:t>5387</w:t>
             </w:r>
           </w:p>
         </w:tc>
@@ -1062,7 +1068,10 @@
               <w:t>0.0</w:t>
             </w:r>
             <w:r>
-              <w:t>01739</w:t>
+              <w:t>0</w:t>
+            </w:r>
+            <w:r>
+              <w:t>6425</w:t>
             </w:r>
           </w:p>
         </w:tc>
@@ -1100,7 +1109,10 @@
           </w:tcPr>
           <w:p>
             <w:r>
-              <w:t>0.008577</w:t>
+              <w:t>0.0</w:t>
+            </w:r>
+            <w:r>
+              <w:t>15760</w:t>
             </w:r>
           </w:p>
         </w:tc>
@@ -1146,7 +1158,10 @@
               <w:t>0.</w:t>
             </w:r>
             <w:r>
-              <w:t>031919</w:t>
+              <w:t>0</w:t>
+            </w:r>
+            <w:r>
+              <w:t>47382</w:t>
             </w:r>
           </w:p>
         </w:tc>
@@ -1187,7 +1202,7 @@
               <w:t>0.</w:t>
             </w:r>
             <w:r>
-              <w:t>143464</w:t>
+              <w:t>185257</w:t>
             </w:r>
           </w:p>
         </w:tc>
@@ -1225,7 +1240,10 @@
           </w:tcPr>
           <w:p>
             <w:r>
-              <w:t>0.695625</w:t>
+              <w:t>0.</w:t>
+            </w:r>
+            <w:r>
+              <w:t>870871</w:t>
             </w:r>
           </w:p>
         </w:tc>
@@ -1263,7 +1281,7 @@
           </w:tcPr>
           <w:p>
             <w:r>
-              <w:t>4.907969</w:t>
+              <w:t>6.112696</w:t>
             </w:r>
             <w:bookmarkStart w:id="0" w:name="_GoBack"/>
             <w:bookmarkEnd w:id="0"/>
